--- a/Comments on functionality.docx
+++ b/Comments on functionality.docx
@@ -49,7 +49,6 @@
         </w:rPr>
         <w:t>«</w:t>
       </w:r>
-      <w:proofErr w:type="spellStart"/>
       <w:r>
         <w:rPr>
           <w:rFonts w:ascii="Times New Roman" w:hAnsi="Times New Roman" w:cs="Times New Roman"/>
@@ -60,7 +59,6 @@
         </w:rPr>
         <w:t>Арканоид</w:t>
       </w:r>
-      <w:proofErr w:type="spellEnd"/>
       <w:r>
         <w:rPr>
           <w:rFonts w:ascii="Times New Roman" w:hAnsi="Times New Roman" w:cs="Times New Roman"/>
@@ -212,6 +210,77 @@
           <w:szCs w:val="28"/>
         </w:rPr>
         <w:t>еобходимо реализовать корректную работу изменения уровня сложности</w:t>
+      </w:r>
+      <w:r>
+        <w:rPr>
+          <w:rFonts w:ascii="Times New Roman" w:hAnsi="Times New Roman" w:cs="Times New Roman"/>
+          <w:sz w:val="28"/>
+          <w:szCs w:val="28"/>
+          <w:lang w:val="en-US"/>
+        </w:rPr>
+        <w:t>.</w:t>
+      </w:r>
+    </w:p>
+    <w:p>
+      <w:pPr>
+        <w:pStyle w:val="a3"/>
+        <w:numPr>
+          <w:ilvl w:val="0"/>
+          <w:numId w:val="2"/>
+        </w:numPr>
+        <w:rPr>
+          <w:rFonts w:ascii="Times New Roman" w:hAnsi="Times New Roman" w:cs="Times New Roman"/>
+          <w:sz w:val="28"/>
+          <w:szCs w:val="28"/>
+        </w:rPr>
+      </w:pPr>
+      <w:r>
+        <w:rPr>
+          <w:rFonts w:ascii="Times New Roman" w:hAnsi="Times New Roman" w:cs="Times New Roman"/>
+          <w:sz w:val="28"/>
+          <w:szCs w:val="28"/>
+        </w:rPr>
+        <w:t>«</w:t>
+      </w:r>
+      <w:r>
+        <w:rPr>
+          <w:rFonts w:ascii="Times New Roman" w:hAnsi="Times New Roman" w:cs="Times New Roman"/>
+          <w:i/>
+          <w:iCs/>
+          <w:sz w:val="28"/>
+          <w:szCs w:val="28"/>
+        </w:rPr>
+        <w:t>Меню»</w:t>
+      </w:r>
+    </w:p>
+    <w:p>
+      <w:pPr>
+        <w:pStyle w:val="a3"/>
+        <w:numPr>
+          <w:ilvl w:val="0"/>
+          <w:numId w:val="5"/>
+        </w:numPr>
+        <w:rPr>
+          <w:rFonts w:ascii="Times New Roman" w:hAnsi="Times New Roman" w:cs="Times New Roman"/>
+          <w:sz w:val="28"/>
+          <w:szCs w:val="28"/>
+        </w:rPr>
+      </w:pPr>
+      <w:r>
+        <w:rPr>
+          <w:rFonts w:ascii="Times New Roman" w:hAnsi="Times New Roman" w:cs="Times New Roman"/>
+          <w:sz w:val="28"/>
+          <w:szCs w:val="28"/>
+        </w:rPr>
+        <w:t>Кнопка «свернуть» в блоке меню не работает</w:t>
+      </w:r>
+      <w:r>
+        <w:rPr>
+          <w:rFonts w:ascii="Times New Roman" w:hAnsi="Times New Roman" w:cs="Times New Roman"/>
+          <w:sz w:val="28"/>
+          <w:szCs w:val="28"/>
+        </w:rPr>
+        <w:t>.</w:t>
       </w:r>
     </w:p>
     <w:p>
@@ -337,7 +406,7 @@
   <w:abstractNum w:abstractNumId="1" w15:restartNumberingAfterBreak="0">
     <w:nsid w:val="2D777013"/>
     <w:multiLevelType w:val="hybridMultilevel"/>
-    <w:tmpl w:val="32BA52E2"/>
+    <w:tmpl w:val="9DD09E64"/>
     <w:lvl w:ilvl="0" w:tplc="0419000F">
       <w:start w:val="1"/>
       <w:numFmt w:val="decimal"/>
@@ -534,6 +603,119 @@
     </w:lvl>
   </w:abstractNum>
   <w:abstractNum w:abstractNumId="3" w15:restartNumberingAfterBreak="0">
+    <w:nsid w:val="5A4C5077"/>
+    <w:multiLevelType w:val="hybridMultilevel"/>
+    <w:tmpl w:val="67385BB8"/>
+    <w:lvl w:ilvl="0" w:tplc="04190001">
+      <w:start w:val="1"/>
+      <w:numFmt w:val="bullet"/>
+      <w:lvlText w:val=""/>
+      <w:lvlJc w:val="left"/>
+      <w:pPr>
+        <w:ind w:left="1515" w:hanging="360"/>
+      </w:pPr>
+      <w:rPr>
+        <w:rFonts w:ascii="Symbol" w:hAnsi="Symbol" w:hint="default"/>
+      </w:rPr>
+    </w:lvl>
+    <w:lvl w:ilvl="1" w:tplc="04190003" w:tentative="1">
+      <w:start w:val="1"/>
+      <w:numFmt w:val="bullet"/>
+      <w:lvlText w:val="o"/>
+      <w:lvlJc w:val="left"/>
+      <w:pPr>
+        <w:ind w:left="2235" w:hanging="360"/>
+      </w:pPr>
+      <w:rPr>
+        <w:rFonts w:ascii="Courier New" w:hAnsi="Courier New" w:cs="Courier New" w:hint="default"/>
+      </w:rPr>
+    </w:lvl>
+    <w:lvl w:ilvl="2" w:tplc="04190005" w:tentative="1">
+      <w:start w:val="1"/>
+      <w:numFmt w:val="bullet"/>
+      <w:lvlText w:val=""/>
+      <w:lvlJc w:val="left"/>
+      <w:pPr>
+        <w:ind w:left="2955" w:hanging="360"/>
+      </w:pPr>
+      <w:rPr>
+        <w:rFonts w:ascii="Wingdings" w:hAnsi="Wingdings" w:hint="default"/>
+      </w:rPr>
+    </w:lvl>
+    <w:lvl w:ilvl="3" w:tplc="04190001" w:tentative="1">
+      <w:start w:val="1"/>
+      <w:numFmt w:val="bullet"/>
+      <w:lvlText w:val=""/>
+      <w:lvlJc w:val="left"/>
+      <w:pPr>
+        <w:ind w:left="3675" w:hanging="360"/>
+      </w:pPr>
+      <w:rPr>
+        <w:rFonts w:ascii="Symbol" w:hAnsi="Symbol" w:hint="default"/>
+      </w:rPr>
+    </w:lvl>
+    <w:lvl w:ilvl="4" w:tplc="04190003" w:tentative="1">
+      <w:start w:val="1"/>
+      <w:numFmt w:val="bullet"/>
+      <w:lvlText w:val="o"/>
+      <w:lvlJc w:val="left"/>
+      <w:pPr>
+        <w:ind w:left="4395" w:hanging="360"/>
+      </w:pPr>
+      <w:rPr>
+        <w:rFonts w:ascii="Courier New" w:hAnsi="Courier New" w:cs="Courier New" w:hint="default"/>
+      </w:rPr>
+    </w:lvl>
+    <w:lvl w:ilvl="5" w:tplc="04190005" w:tentative="1">
+      <w:start w:val="1"/>
+      <w:numFmt w:val="bullet"/>
+      <w:lvlText w:val=""/>
+      <w:lvlJc w:val="left"/>
+      <w:pPr>
+        <w:ind w:left="5115" w:hanging="360"/>
+      </w:pPr>
+      <w:rPr>
+        <w:rFonts w:ascii="Wingdings" w:hAnsi="Wingdings" w:hint="default"/>
+      </w:rPr>
+    </w:lvl>
+    <w:lvl w:ilvl="6" w:tplc="04190001" w:tentative="1">
+      <w:start w:val="1"/>
+      <w:numFmt w:val="bullet"/>
+      <w:lvlText w:val=""/>
+      <w:lvlJc w:val="left"/>
+      <w:pPr>
+        <w:ind w:left="5835" w:hanging="360"/>
+      </w:pPr>
+      <w:rPr>
+        <w:rFonts w:ascii="Symbol" w:hAnsi="Symbol" w:hint="default"/>
+      </w:rPr>
+    </w:lvl>
+    <w:lvl w:ilvl="7" w:tplc="04190003" w:tentative="1">
+      <w:start w:val="1"/>
+      <w:numFmt w:val="bullet"/>
+      <w:lvlText w:val="o"/>
+      <w:lvlJc w:val="left"/>
+      <w:pPr>
+        <w:ind w:left="6555" w:hanging="360"/>
+      </w:pPr>
+      <w:rPr>
+        <w:rFonts w:ascii="Courier New" w:hAnsi="Courier New" w:cs="Courier New" w:hint="default"/>
+      </w:rPr>
+    </w:lvl>
+    <w:lvl w:ilvl="8" w:tplc="04190005" w:tentative="1">
+      <w:start w:val="1"/>
+      <w:numFmt w:val="bullet"/>
+      <w:lvlText w:val=""/>
+      <w:lvlJc w:val="left"/>
+      <w:pPr>
+        <w:ind w:left="7275" w:hanging="360"/>
+      </w:pPr>
+      <w:rPr>
+        <w:rFonts w:ascii="Wingdings" w:hAnsi="Wingdings" w:hint="default"/>
+      </w:rPr>
+    </w:lvl>
+  </w:abstractNum>
+  <w:abstractNum w:abstractNumId="4" w15:restartNumberingAfterBreak="0">
     <w:nsid w:val="71BD42A0"/>
     <w:multiLevelType w:val="hybridMultilevel"/>
     <w:tmpl w:val="9218209A"/>
@@ -653,10 +835,13 @@
     <w:abstractNumId w:val="1"/>
   </w:num>
   <w:num w:numId="3">
-    <w:abstractNumId w:val="3"/>
+    <w:abstractNumId w:val="4"/>
   </w:num>
   <w:num w:numId="4">
     <w:abstractNumId w:val="2"/>
+  </w:num>
+  <w:num w:numId="5">
+    <w:abstractNumId w:val="3"/>
   </w:num>
 </w:numbering>
 </file>

--- a/Comments on functionality.docx
+++ b/Comments on functionality.docx
@@ -4,9 +4,228 @@
   <w:body>
     <w:p>
       <w:pPr>
+        <w:pStyle w:val="Default"/>
         <w:jc w:val="center"/>
         <w:rPr>
-          <w:rFonts w:ascii="Times New Roman" w:hAnsi="Times New Roman" w:cs="Times New Roman"/>
+          <w:sz w:val="28"/>
+          <w:szCs w:val="28"/>
+        </w:rPr>
+      </w:pPr>
+      <w:r>
+        <w:rPr>
+          <w:sz w:val="28"/>
+          <w:szCs w:val="28"/>
+        </w:rPr>
+        <w:t>Федеральное государственное бюджетное образовательное учреждение</w:t>
+      </w:r>
+    </w:p>
+    <w:p>
+      <w:pPr>
+        <w:pStyle w:val="Default"/>
+        <w:jc w:val="center"/>
+        <w:rPr>
+          <w:sz w:val="28"/>
+          <w:szCs w:val="28"/>
+        </w:rPr>
+      </w:pPr>
+      <w:r>
+        <w:rPr>
+          <w:sz w:val="28"/>
+          <w:szCs w:val="28"/>
+        </w:rPr>
+        <w:t>высшего профессионального образования</w:t>
+      </w:r>
+    </w:p>
+    <w:p>
+      <w:pPr>
+        <w:pStyle w:val="Default"/>
+        <w:jc w:val="center"/>
+        <w:rPr>
+          <w:sz w:val="28"/>
+          <w:szCs w:val="28"/>
+        </w:rPr>
+      </w:pPr>
+      <w:r>
+        <w:rPr>
+          <w:sz w:val="28"/>
+          <w:szCs w:val="28"/>
+        </w:rPr>
+        <w:t>«ОМСКИЙ ГОСУДАРСТВЕННЫЙ ТЕХНИЧЕСКИЙ УНИВЕРСИТЕТ»</w:t>
+      </w:r>
+    </w:p>
+    <w:p>
+      <w:pPr>
+        <w:pStyle w:val="Default"/>
+        <w:jc w:val="center"/>
+        <w:rPr>
+          <w:sz w:val="28"/>
+          <w:szCs w:val="28"/>
+        </w:rPr>
+      </w:pPr>
+    </w:p>
+    <w:p>
+      <w:pPr>
+        <w:pStyle w:val="Default"/>
+        <w:jc w:val="center"/>
+        <w:rPr>
+          <w:sz w:val="28"/>
+          <w:szCs w:val="28"/>
+        </w:rPr>
+      </w:pPr>
+    </w:p>
+    <w:p>
+      <w:pPr>
+        <w:pStyle w:val="Default"/>
+        <w:jc w:val="center"/>
+        <w:rPr>
+          <w:sz w:val="28"/>
+          <w:szCs w:val="28"/>
+        </w:rPr>
+      </w:pPr>
+    </w:p>
+    <w:p>
+      <w:pPr>
+        <w:pStyle w:val="Default"/>
+        <w:jc w:val="center"/>
+        <w:rPr>
+          <w:sz w:val="28"/>
+          <w:szCs w:val="28"/>
+        </w:rPr>
+      </w:pPr>
+    </w:p>
+    <w:p>
+      <w:pPr>
+        <w:pStyle w:val="Default"/>
+        <w:jc w:val="center"/>
+        <w:rPr>
+          <w:sz w:val="28"/>
+          <w:szCs w:val="28"/>
+        </w:rPr>
+      </w:pPr>
+    </w:p>
+    <w:p>
+      <w:pPr>
+        <w:pStyle w:val="Default"/>
+        <w:jc w:val="center"/>
+        <w:rPr>
+          <w:sz w:val="28"/>
+          <w:szCs w:val="28"/>
+        </w:rPr>
+      </w:pPr>
+    </w:p>
+    <w:p>
+      <w:pPr>
+        <w:pStyle w:val="Default"/>
+        <w:jc w:val="center"/>
+        <w:rPr>
+          <w:sz w:val="28"/>
+          <w:szCs w:val="28"/>
+        </w:rPr>
+      </w:pPr>
+      <w:r>
+        <w:rPr>
+          <w:sz w:val="28"/>
+          <w:szCs w:val="28"/>
+        </w:rPr>
+        <w:t>Кафедра «Комплексная защиты информации»</w:t>
+      </w:r>
+    </w:p>
+    <w:p>
+      <w:pPr>
+        <w:pStyle w:val="Default"/>
+        <w:rPr>
+          <w:sz w:val="28"/>
+          <w:szCs w:val="28"/>
+        </w:rPr>
+      </w:pPr>
+    </w:p>
+    <w:p>
+      <w:pPr>
+        <w:pStyle w:val="Default"/>
+        <w:rPr>
+          <w:sz w:val="28"/>
+          <w:szCs w:val="28"/>
+        </w:rPr>
+      </w:pPr>
+    </w:p>
+    <w:p>
+      <w:pPr>
+        <w:pStyle w:val="Default"/>
+        <w:rPr>
+          <w:sz w:val="28"/>
+          <w:szCs w:val="28"/>
+        </w:rPr>
+      </w:pPr>
+    </w:p>
+    <w:p>
+      <w:pPr>
+        <w:pStyle w:val="Default"/>
+        <w:jc w:val="center"/>
+        <w:rPr>
+          <w:sz w:val="28"/>
+          <w:szCs w:val="28"/>
+        </w:rPr>
+      </w:pPr>
+    </w:p>
+    <w:p>
+      <w:pPr>
+        <w:pStyle w:val="Default"/>
+        <w:jc w:val="center"/>
+        <w:rPr>
+          <w:sz w:val="28"/>
+          <w:szCs w:val="28"/>
+        </w:rPr>
+      </w:pPr>
+    </w:p>
+    <w:p>
+      <w:pPr>
+        <w:pStyle w:val="Default"/>
+        <w:jc w:val="center"/>
+        <w:rPr>
+          <w:sz w:val="28"/>
+          <w:szCs w:val="28"/>
+        </w:rPr>
+      </w:pPr>
+    </w:p>
+    <w:p>
+      <w:pPr>
+        <w:pStyle w:val="Default"/>
+        <w:jc w:val="center"/>
+        <w:rPr>
+          <w:sz w:val="28"/>
+          <w:szCs w:val="28"/>
+        </w:rPr>
+      </w:pPr>
+    </w:p>
+    <w:p>
+      <w:pPr>
+        <w:pStyle w:val="Default"/>
+        <w:jc w:val="center"/>
+        <w:rPr>
+          <w:sz w:val="28"/>
+          <w:szCs w:val="28"/>
+        </w:rPr>
+      </w:pPr>
+      <w:r>
+        <w:rPr>
+          <w:sz w:val="28"/>
+          <w:szCs w:val="28"/>
+        </w:rPr>
+        <w:t xml:space="preserve">Отчет по тестированию </w:t>
+      </w:r>
+      <w:r>
+        <w:rPr>
+          <w:sz w:val="28"/>
+          <w:szCs w:val="28"/>
+        </w:rPr>
+        <w:t>№1</w:t>
+      </w:r>
+    </w:p>
+    <w:p>
+      <w:pPr>
+        <w:pStyle w:val="Default"/>
+        <w:jc w:val="center"/>
+        <w:rPr>
           <w:b/>
           <w:bCs/>
           <w:sz w:val="28"/>
@@ -15,9 +234,786 @@
       </w:pPr>
       <w:r>
         <w:rPr>
-          <w:rFonts w:ascii="Times New Roman" w:hAnsi="Times New Roman" w:cs="Times New Roman"/>
           <w:b/>
           <w:bCs/>
+          <w:sz w:val="28"/>
+          <w:szCs w:val="28"/>
+        </w:rPr>
+        <w:t>«</w:t>
+      </w:r>
+      <w:proofErr w:type="spellStart"/>
+      <w:r>
+        <w:rPr>
+          <w:b/>
+          <w:bCs/>
+          <w:sz w:val="28"/>
+          <w:szCs w:val="28"/>
+        </w:rPr>
+        <w:t>Лаунчер</w:t>
+      </w:r>
+      <w:proofErr w:type="spellEnd"/>
+      <w:r>
+        <w:rPr>
+          <w:b/>
+          <w:bCs/>
+          <w:sz w:val="28"/>
+          <w:szCs w:val="28"/>
+        </w:rPr>
+        <w:t xml:space="preserve"> игр»</w:t>
+      </w:r>
+    </w:p>
+    <w:p>
+      <w:pPr>
+        <w:pStyle w:val="Default"/>
+        <w:rPr>
+          <w:b/>
+          <w:bCs/>
+          <w:sz w:val="28"/>
+          <w:szCs w:val="28"/>
+          <w:shd w:val="clear" w:color="auto" w:fill="FFFFFF"/>
+        </w:rPr>
+      </w:pPr>
+      <w:r>
+        <w:rPr>
+          <w:b/>
+          <w:bCs/>
+          <w:sz w:val="28"/>
+          <w:szCs w:val="28"/>
+          <w:shd w:val="clear" w:color="auto" w:fill="FFFFFF"/>
+        </w:rPr>
+        <w:t xml:space="preserve">                                      </w:t>
+      </w:r>
+    </w:p>
+    <w:p>
+      <w:pPr>
+        <w:pStyle w:val="Default"/>
+        <w:rPr>
+          <w:sz w:val="28"/>
+          <w:szCs w:val="28"/>
+        </w:rPr>
+      </w:pPr>
+    </w:p>
+    <w:p>
+      <w:pPr>
+        <w:pStyle w:val="Default"/>
+        <w:rPr>
+          <w:sz w:val="28"/>
+          <w:szCs w:val="28"/>
+        </w:rPr>
+      </w:pPr>
+    </w:p>
+    <w:p>
+      <w:pPr>
+        <w:pStyle w:val="Default"/>
+        <w:rPr>
+          <w:sz w:val="28"/>
+          <w:szCs w:val="28"/>
+        </w:rPr>
+      </w:pPr>
+    </w:p>
+    <w:p>
+      <w:pPr>
+        <w:pStyle w:val="Default"/>
+        <w:jc w:val="right"/>
+        <w:rPr>
+          <w:sz w:val="28"/>
+          <w:szCs w:val="28"/>
+        </w:rPr>
+      </w:pPr>
+    </w:p>
+    <w:p>
+      <w:pPr>
+        <w:pStyle w:val="Default"/>
+        <w:jc w:val="right"/>
+        <w:rPr>
+          <w:sz w:val="28"/>
+          <w:szCs w:val="28"/>
+        </w:rPr>
+      </w:pPr>
+    </w:p>
+    <w:p>
+      <w:pPr>
+        <w:pStyle w:val="Default"/>
+        <w:jc w:val="right"/>
+        <w:rPr>
+          <w:sz w:val="28"/>
+          <w:szCs w:val="28"/>
+        </w:rPr>
+      </w:pPr>
+    </w:p>
+    <w:p>
+      <w:pPr>
+        <w:pStyle w:val="Default"/>
+        <w:jc w:val="right"/>
+        <w:rPr>
+          <w:sz w:val="28"/>
+          <w:szCs w:val="28"/>
+        </w:rPr>
+      </w:pPr>
+    </w:p>
+    <w:p>
+      <w:pPr>
+        <w:pStyle w:val="Default"/>
+        <w:jc w:val="right"/>
+        <w:rPr>
+          <w:sz w:val="28"/>
+          <w:szCs w:val="28"/>
+        </w:rPr>
+      </w:pPr>
+    </w:p>
+    <w:p>
+      <w:pPr>
+        <w:pStyle w:val="Default"/>
+        <w:jc w:val="right"/>
+        <w:rPr>
+          <w:sz w:val="28"/>
+          <w:szCs w:val="28"/>
+        </w:rPr>
+      </w:pPr>
+    </w:p>
+    <w:p>
+      <w:pPr>
+        <w:pStyle w:val="Default"/>
+        <w:rPr>
+          <w:sz w:val="28"/>
+          <w:szCs w:val="28"/>
+        </w:rPr>
+      </w:pPr>
+    </w:p>
+    <w:p>
+      <w:pPr>
+        <w:pStyle w:val="Default"/>
+        <w:jc w:val="right"/>
+        <w:rPr>
+          <w:sz w:val="28"/>
+          <w:szCs w:val="28"/>
+        </w:rPr>
+      </w:pPr>
+      <w:r>
+        <w:rPr>
+          <w:sz w:val="28"/>
+          <w:szCs w:val="28"/>
+        </w:rPr>
+        <w:t xml:space="preserve">Выполнил: </w:t>
+      </w:r>
+    </w:p>
+    <w:p>
+      <w:pPr>
+        <w:pStyle w:val="Default"/>
+        <w:jc w:val="right"/>
+        <w:rPr>
+          <w:sz w:val="28"/>
+          <w:szCs w:val="28"/>
+        </w:rPr>
+      </w:pPr>
+      <w:r>
+        <w:rPr>
+          <w:i/>
+          <w:iCs/>
+          <w:sz w:val="28"/>
+          <w:szCs w:val="28"/>
+        </w:rPr>
+        <w:t xml:space="preserve">Студентка 1-го курса </w:t>
+      </w:r>
+    </w:p>
+    <w:p>
+      <w:pPr>
+        <w:pStyle w:val="Default"/>
+        <w:jc w:val="right"/>
+        <w:rPr>
+          <w:sz w:val="28"/>
+          <w:szCs w:val="28"/>
+        </w:rPr>
+      </w:pPr>
+      <w:r>
+        <w:rPr>
+          <w:i/>
+          <w:iCs/>
+          <w:sz w:val="28"/>
+          <w:szCs w:val="28"/>
+        </w:rPr>
+        <w:t>гр. КЗИ-21</w:t>
+      </w:r>
+      <w:r>
+        <w:rPr>
+          <w:i/>
+          <w:iCs/>
+          <w:sz w:val="28"/>
+          <w:szCs w:val="28"/>
+        </w:rPr>
+        <w:t>2</w:t>
+      </w:r>
+      <w:r>
+        <w:rPr>
+          <w:i/>
+          <w:iCs/>
+          <w:sz w:val="28"/>
+          <w:szCs w:val="28"/>
+        </w:rPr>
+        <w:t xml:space="preserve"> </w:t>
+      </w:r>
+    </w:p>
+    <w:p>
+      <w:pPr>
+        <w:pStyle w:val="Default"/>
+        <w:jc w:val="right"/>
+        <w:rPr>
+          <w:i/>
+          <w:iCs/>
+          <w:sz w:val="28"/>
+          <w:szCs w:val="28"/>
+        </w:rPr>
+      </w:pPr>
+      <w:r>
+        <w:rPr>
+          <w:i/>
+          <w:iCs/>
+          <w:sz w:val="28"/>
+          <w:szCs w:val="28"/>
+        </w:rPr>
+        <w:t>Нурпеисова К.С.</w:t>
+      </w:r>
+    </w:p>
+    <w:p>
+      <w:pPr>
+        <w:pStyle w:val="Default"/>
+        <w:jc w:val="right"/>
+        <w:rPr>
+          <w:sz w:val="28"/>
+          <w:szCs w:val="28"/>
+        </w:rPr>
+      </w:pPr>
+      <w:r>
+        <w:rPr>
+          <w:bCs/>
+          <w:sz w:val="28"/>
+          <w:szCs w:val="28"/>
+        </w:rPr>
+        <w:t>Принял</w:t>
+      </w:r>
+      <w:r>
+        <w:rPr>
+          <w:bCs/>
+          <w:sz w:val="28"/>
+          <w:szCs w:val="28"/>
+        </w:rPr>
+        <w:t>а</w:t>
+      </w:r>
+      <w:r>
+        <w:rPr>
+          <w:bCs/>
+          <w:sz w:val="28"/>
+          <w:szCs w:val="28"/>
+        </w:rPr>
+        <w:t xml:space="preserve">: </w:t>
+      </w:r>
+    </w:p>
+    <w:p>
+      <w:pPr>
+        <w:pStyle w:val="Default"/>
+        <w:jc w:val="right"/>
+        <w:rPr>
+          <w:i/>
+          <w:iCs/>
+          <w:sz w:val="28"/>
+          <w:szCs w:val="28"/>
+        </w:rPr>
+      </w:pPr>
+      <w:proofErr w:type="spellStart"/>
+      <w:r>
+        <w:rPr>
+          <w:i/>
+          <w:iCs/>
+          <w:sz w:val="28"/>
+          <w:szCs w:val="28"/>
+        </w:rPr>
+        <w:t>Матвеюк</w:t>
+      </w:r>
+      <w:proofErr w:type="spellEnd"/>
+      <w:r>
+        <w:rPr>
+          <w:i/>
+          <w:iCs/>
+          <w:sz w:val="28"/>
+          <w:szCs w:val="28"/>
+        </w:rPr>
+        <w:t xml:space="preserve"> О.В.</w:t>
+      </w:r>
+    </w:p>
+    <w:p>
+      <w:pPr>
+        <w:pStyle w:val="Default"/>
+        <w:jc w:val="right"/>
+        <w:rPr>
+          <w:i/>
+          <w:iCs/>
+          <w:sz w:val="28"/>
+          <w:szCs w:val="28"/>
+        </w:rPr>
+      </w:pPr>
+      <w:r>
+        <w:rPr>
+          <w:i/>
+          <w:iCs/>
+          <w:sz w:val="28"/>
+          <w:szCs w:val="28"/>
+        </w:rPr>
+        <w:t>Даты проведения:</w:t>
+      </w:r>
+    </w:p>
+    <w:p>
+      <w:pPr>
+        <w:pStyle w:val="Default"/>
+        <w:jc w:val="right"/>
+        <w:rPr>
+          <w:sz w:val="28"/>
+          <w:szCs w:val="28"/>
+        </w:rPr>
+      </w:pPr>
+      <w:r>
+        <w:rPr>
+          <w:i/>
+          <w:iCs/>
+          <w:sz w:val="28"/>
+          <w:szCs w:val="28"/>
+        </w:rPr>
+        <w:t>05</w:t>
+      </w:r>
+      <w:r>
+        <w:rPr>
+          <w:i/>
+          <w:iCs/>
+          <w:sz w:val="28"/>
+          <w:szCs w:val="28"/>
+        </w:rPr>
+        <w:t>.11-</w:t>
+      </w:r>
+      <w:r>
+        <w:rPr>
+          <w:i/>
+          <w:iCs/>
+          <w:sz w:val="28"/>
+          <w:szCs w:val="28"/>
+        </w:rPr>
+        <w:t>16</w:t>
+      </w:r>
+      <w:r>
+        <w:rPr>
+          <w:i/>
+          <w:iCs/>
+          <w:sz w:val="28"/>
+          <w:szCs w:val="28"/>
+        </w:rPr>
+        <w:t>.11.2021</w:t>
+      </w:r>
+      <w:r>
+        <w:rPr>
+          <w:i/>
+          <w:iCs/>
+          <w:sz w:val="28"/>
+          <w:szCs w:val="28"/>
+        </w:rPr>
+        <w:t xml:space="preserve"> </w:t>
+      </w:r>
+    </w:p>
+    <w:p>
+      <w:pPr>
+        <w:pStyle w:val="Default"/>
+        <w:jc w:val="right"/>
+        <w:rPr>
+          <w:i/>
+          <w:iCs/>
+          <w:sz w:val="28"/>
+          <w:szCs w:val="28"/>
+        </w:rPr>
+      </w:pPr>
+    </w:p>
+    <w:p/>
+    <w:p/>
+    <w:p/>
+    <w:p>
+      <w:pPr>
+        <w:jc w:val="center"/>
+        <w:rPr>
+          <w:rFonts w:ascii="Times New Roman" w:hAnsi="Times New Roman" w:cs="Times New Roman"/>
+          <w:sz w:val="28"/>
+          <w:szCs w:val="28"/>
+        </w:rPr>
+      </w:pPr>
+      <w:r>
+        <w:rPr>
+          <w:rFonts w:ascii="Times New Roman" w:hAnsi="Times New Roman" w:cs="Times New Roman"/>
+          <w:sz w:val="28"/>
+          <w:szCs w:val="28"/>
+        </w:rPr>
+        <w:t>Омск 2021</w:t>
+      </w:r>
+    </w:p>
+    <w:p>
+      <w:pPr>
+        <w:pStyle w:val="a3"/>
+        <w:numPr>
+          <w:ilvl w:val="0"/>
+          <w:numId w:val="9"/>
+        </w:numPr>
+        <w:rPr>
+          <w:rFonts w:ascii="Times New Roman" w:hAnsi="Times New Roman" w:cs="Times New Roman"/>
+          <w:i/>
+          <w:iCs/>
+          <w:sz w:val="32"/>
+          <w:szCs w:val="32"/>
+        </w:rPr>
+      </w:pPr>
+      <w:r>
+        <w:rPr>
+          <w:rFonts w:ascii="Times New Roman" w:hAnsi="Times New Roman" w:cs="Times New Roman"/>
+          <w:i/>
+          <w:iCs/>
+          <w:sz w:val="32"/>
+          <w:szCs w:val="32"/>
+        </w:rPr>
+        <w:lastRenderedPageBreak/>
+        <w:t>Объект</w:t>
+      </w:r>
+      <w:r>
+        <w:rPr>
+          <w:rFonts w:ascii="Times New Roman" w:hAnsi="Times New Roman" w:cs="Times New Roman"/>
+          <w:i/>
+          <w:iCs/>
+          <w:sz w:val="32"/>
+          <w:szCs w:val="32"/>
+        </w:rPr>
+        <w:t>ы</w:t>
+      </w:r>
+      <w:r>
+        <w:rPr>
+          <w:rFonts w:ascii="Times New Roman" w:hAnsi="Times New Roman" w:cs="Times New Roman"/>
+          <w:i/>
+          <w:iCs/>
+          <w:sz w:val="32"/>
+          <w:szCs w:val="32"/>
+        </w:rPr>
+        <w:t xml:space="preserve"> испытания</w:t>
+      </w:r>
+    </w:p>
+    <w:p>
+      <w:pPr>
+        <w:rPr>
+          <w:rFonts w:ascii="Times New Roman" w:hAnsi="Times New Roman" w:cs="Times New Roman"/>
+          <w:sz w:val="28"/>
+          <w:szCs w:val="28"/>
+        </w:rPr>
+      </w:pPr>
+      <w:r>
+        <w:rPr>
+          <w:rFonts w:ascii="Times New Roman" w:hAnsi="Times New Roman" w:cs="Times New Roman"/>
+          <w:sz w:val="28"/>
+          <w:szCs w:val="28"/>
+        </w:rPr>
+        <w:t xml:space="preserve">Этот документ является </w:t>
+      </w:r>
+      <w:r>
+        <w:rPr>
+          <w:rFonts w:ascii="Times New Roman" w:hAnsi="Times New Roman" w:cs="Times New Roman"/>
+          <w:sz w:val="28"/>
+          <w:szCs w:val="28"/>
+        </w:rPr>
+        <w:t>отчетом</w:t>
+      </w:r>
+      <w:r>
+        <w:rPr>
+          <w:rFonts w:ascii="Times New Roman" w:hAnsi="Times New Roman" w:cs="Times New Roman"/>
+          <w:sz w:val="28"/>
+          <w:szCs w:val="28"/>
+        </w:rPr>
+        <w:t xml:space="preserve"> по тестированию системы «</w:t>
+      </w:r>
+      <w:proofErr w:type="spellStart"/>
+      <w:r>
+        <w:rPr>
+          <w:rFonts w:ascii="Times New Roman" w:hAnsi="Times New Roman" w:cs="Times New Roman"/>
+          <w:sz w:val="28"/>
+          <w:szCs w:val="28"/>
+        </w:rPr>
+        <w:t>Лаунчер</w:t>
+      </w:r>
+      <w:proofErr w:type="spellEnd"/>
+      <w:r>
+        <w:rPr>
+          <w:rFonts w:ascii="Times New Roman" w:hAnsi="Times New Roman" w:cs="Times New Roman"/>
+          <w:sz w:val="28"/>
+          <w:szCs w:val="28"/>
+        </w:rPr>
+        <w:t xml:space="preserve"> игр». Он описывает стратегию и подходы к тестированию продукта. План используется для валидации качества программного обеспечения.</w:t>
+      </w:r>
+    </w:p>
+    <w:p>
+      <w:pPr>
+        <w:pStyle w:val="a3"/>
+        <w:numPr>
+          <w:ilvl w:val="0"/>
+          <w:numId w:val="6"/>
+        </w:numPr>
+        <w:rPr>
+          <w:rFonts w:ascii="Times New Roman" w:hAnsi="Times New Roman" w:cs="Times New Roman"/>
+          <w:sz w:val="28"/>
+          <w:szCs w:val="28"/>
+        </w:rPr>
+      </w:pPr>
+      <w:r>
+        <w:rPr>
+          <w:rFonts w:ascii="Times New Roman" w:hAnsi="Times New Roman" w:cs="Times New Roman"/>
+          <w:sz w:val="28"/>
+          <w:szCs w:val="28"/>
+        </w:rPr>
+        <w:t>Програм</w:t>
+      </w:r>
+      <w:r>
+        <w:rPr>
+          <w:rFonts w:ascii="Times New Roman" w:hAnsi="Times New Roman" w:cs="Times New Roman"/>
+          <w:sz w:val="28"/>
+          <w:szCs w:val="28"/>
+        </w:rPr>
+        <w:t>м</w:t>
+      </w:r>
+      <w:r>
+        <w:rPr>
+          <w:rFonts w:ascii="Times New Roman" w:hAnsi="Times New Roman" w:cs="Times New Roman"/>
+          <w:sz w:val="28"/>
+          <w:szCs w:val="28"/>
+        </w:rPr>
+        <w:t>но-аппаратный комплекс (без установленного приложения)</w:t>
+      </w:r>
+    </w:p>
+    <w:p>
+      <w:pPr>
+        <w:pStyle w:val="a3"/>
+        <w:numPr>
+          <w:ilvl w:val="0"/>
+          <w:numId w:val="6"/>
+        </w:numPr>
+        <w:rPr>
+          <w:rFonts w:ascii="Times New Roman" w:hAnsi="Times New Roman" w:cs="Times New Roman"/>
+          <w:sz w:val="28"/>
+          <w:szCs w:val="28"/>
+        </w:rPr>
+      </w:pPr>
+      <w:r>
+        <w:rPr>
+          <w:rFonts w:ascii="Times New Roman" w:hAnsi="Times New Roman" w:cs="Times New Roman"/>
+          <w:sz w:val="28"/>
+          <w:szCs w:val="28"/>
+        </w:rPr>
+        <w:t>Руководство пользователя</w:t>
+      </w:r>
+    </w:p>
+    <w:p>
+      <w:pPr>
+        <w:pStyle w:val="a3"/>
+        <w:numPr>
+          <w:ilvl w:val="0"/>
+          <w:numId w:val="6"/>
+        </w:numPr>
+        <w:rPr>
+          <w:rFonts w:ascii="Times New Roman" w:hAnsi="Times New Roman" w:cs="Times New Roman"/>
+          <w:sz w:val="28"/>
+          <w:szCs w:val="28"/>
+        </w:rPr>
+      </w:pPr>
+      <w:r>
+        <w:rPr>
+          <w:rFonts w:ascii="Times New Roman" w:hAnsi="Times New Roman" w:cs="Times New Roman"/>
+          <w:sz w:val="28"/>
+          <w:szCs w:val="28"/>
+        </w:rPr>
+        <w:t>Руководство администратора</w:t>
+      </w:r>
+    </w:p>
+    <w:p>
+      <w:pPr>
+        <w:pStyle w:val="a3"/>
+        <w:numPr>
+          <w:ilvl w:val="0"/>
+          <w:numId w:val="9"/>
+        </w:numPr>
+        <w:rPr>
+          <w:rFonts w:ascii="Times New Roman" w:hAnsi="Times New Roman" w:cs="Times New Roman"/>
+          <w:i/>
+          <w:iCs/>
+          <w:sz w:val="32"/>
+          <w:szCs w:val="32"/>
+        </w:rPr>
+      </w:pPr>
+      <w:r>
+        <w:rPr>
+          <w:rFonts w:ascii="Times New Roman" w:hAnsi="Times New Roman" w:cs="Times New Roman"/>
+          <w:i/>
+          <w:iCs/>
+          <w:sz w:val="32"/>
+          <w:szCs w:val="32"/>
+        </w:rPr>
+        <w:t>Цель испытания</w:t>
+      </w:r>
+      <w:r>
+        <w:rPr>
+          <w:rFonts w:ascii="Times New Roman" w:hAnsi="Times New Roman" w:cs="Times New Roman"/>
+          <w:i/>
+          <w:iCs/>
+          <w:sz w:val="32"/>
+          <w:szCs w:val="32"/>
+        </w:rPr>
+        <w:t xml:space="preserve"> </w:t>
+      </w:r>
+    </w:p>
+    <w:p>
+      <w:pPr>
+        <w:rPr>
+          <w:rFonts w:ascii="Times New Roman" w:hAnsi="Times New Roman" w:cs="Times New Roman"/>
+          <w:sz w:val="28"/>
+          <w:szCs w:val="28"/>
+        </w:rPr>
+      </w:pPr>
+      <w:r>
+        <w:rPr>
+          <w:rFonts w:ascii="Times New Roman" w:hAnsi="Times New Roman" w:cs="Times New Roman"/>
+          <w:sz w:val="28"/>
+          <w:szCs w:val="28"/>
+        </w:rPr>
+        <w:t>Цель: поиск проблем и выявление багов, испытание наличия ошибок во время использования.</w:t>
+      </w:r>
+    </w:p>
+    <w:p>
+      <w:pPr>
+        <w:pStyle w:val="a3"/>
+        <w:numPr>
+          <w:ilvl w:val="0"/>
+          <w:numId w:val="9"/>
+        </w:numPr>
+        <w:rPr>
+          <w:rFonts w:ascii="Times New Roman" w:hAnsi="Times New Roman" w:cs="Times New Roman"/>
+          <w:i/>
+          <w:iCs/>
+          <w:sz w:val="32"/>
+          <w:szCs w:val="32"/>
+        </w:rPr>
+      </w:pPr>
+      <w:r>
+        <w:rPr>
+          <w:rFonts w:ascii="Times New Roman" w:hAnsi="Times New Roman" w:cs="Times New Roman"/>
+          <w:i/>
+          <w:iCs/>
+          <w:sz w:val="32"/>
+          <w:szCs w:val="32"/>
+        </w:rPr>
+        <w:t>Технические требования</w:t>
+      </w:r>
+      <w:r>
+        <w:rPr>
+          <w:rFonts w:ascii="Times New Roman" w:hAnsi="Times New Roman" w:cs="Times New Roman"/>
+          <w:i/>
+          <w:iCs/>
+          <w:sz w:val="32"/>
+          <w:szCs w:val="32"/>
+        </w:rPr>
+        <w:t xml:space="preserve"> для </w:t>
+      </w:r>
+      <w:r>
+        <w:rPr>
+          <w:rFonts w:ascii="Times New Roman" w:hAnsi="Times New Roman" w:cs="Times New Roman"/>
+          <w:i/>
+          <w:iCs/>
+          <w:sz w:val="32"/>
+          <w:szCs w:val="32"/>
+        </w:rPr>
+        <w:t>проведения испытания</w:t>
+      </w:r>
+    </w:p>
+    <w:p>
+      <w:pPr>
+        <w:rPr>
+          <w:rFonts w:ascii="Times New Roman" w:hAnsi="Times New Roman" w:cs="Times New Roman"/>
+          <w:sz w:val="28"/>
+          <w:szCs w:val="28"/>
+        </w:rPr>
+      </w:pPr>
+      <w:r>
+        <w:rPr>
+          <w:rFonts w:ascii="Times New Roman" w:hAnsi="Times New Roman" w:cs="Times New Roman"/>
+          <w:sz w:val="28"/>
+          <w:szCs w:val="28"/>
+        </w:rPr>
+        <w:t>Для приложения нужны минимальные требования для устройства:</w:t>
+      </w:r>
+    </w:p>
+    <w:p>
+      <w:pPr>
+        <w:rPr>
+          <w:rFonts w:ascii="Times New Roman" w:hAnsi="Times New Roman" w:cs="Times New Roman"/>
+          <w:sz w:val="28"/>
+          <w:szCs w:val="28"/>
+        </w:rPr>
+      </w:pPr>
+      <w:r>
+        <w:rPr>
+          <w:rFonts w:ascii="Times New Roman" w:hAnsi="Times New Roman" w:cs="Times New Roman"/>
+          <w:sz w:val="28"/>
+          <w:szCs w:val="28"/>
+        </w:rPr>
+        <w:t>- Windows 7, 8, 10</w:t>
+      </w:r>
+    </w:p>
+    <w:p>
+      <w:pPr>
+        <w:rPr>
+          <w:rFonts w:ascii="Times New Roman" w:hAnsi="Times New Roman" w:cs="Times New Roman"/>
+          <w:sz w:val="28"/>
+          <w:szCs w:val="28"/>
+        </w:rPr>
+      </w:pPr>
+      <w:r>
+        <w:rPr>
+          <w:rFonts w:ascii="Times New Roman" w:hAnsi="Times New Roman" w:cs="Times New Roman"/>
+          <w:sz w:val="28"/>
+          <w:szCs w:val="28"/>
+        </w:rPr>
+        <w:t>- Visual Studio 2019</w:t>
+      </w:r>
+    </w:p>
+    <w:p>
+      <w:pPr>
+        <w:pStyle w:val="a3"/>
+        <w:numPr>
+          <w:ilvl w:val="0"/>
+          <w:numId w:val="9"/>
+        </w:numPr>
+        <w:rPr>
+          <w:rFonts w:ascii="Times New Roman" w:hAnsi="Times New Roman" w:cs="Times New Roman"/>
+          <w:sz w:val="28"/>
+          <w:szCs w:val="28"/>
+        </w:rPr>
+      </w:pPr>
+      <w:r>
+        <w:rPr>
+          <w:rFonts w:ascii="Times New Roman" w:hAnsi="Times New Roman" w:cs="Times New Roman"/>
+          <w:i/>
+          <w:iCs/>
+          <w:sz w:val="32"/>
+          <w:szCs w:val="32"/>
+        </w:rPr>
+        <w:t>Итоги тестирования</w:t>
+      </w:r>
+    </w:p>
+    <w:p>
+      <w:pPr>
+        <w:rPr>
+          <w:rFonts w:ascii="Times New Roman" w:hAnsi="Times New Roman" w:cs="Times New Roman"/>
+          <w:sz w:val="28"/>
+          <w:szCs w:val="28"/>
+        </w:rPr>
+      </w:pPr>
+      <w:r>
+        <w:rPr>
+          <w:rFonts w:ascii="Times New Roman" w:hAnsi="Times New Roman" w:cs="Times New Roman"/>
           <w:sz w:val="28"/>
           <w:szCs w:val="28"/>
         </w:rPr>
@@ -49,6 +1045,7 @@
         </w:rPr>
         <w:t>«</w:t>
       </w:r>
+      <w:proofErr w:type="spellStart"/>
       <w:r>
         <w:rPr>
           <w:rFonts w:ascii="Times New Roman" w:hAnsi="Times New Roman" w:cs="Times New Roman"/>
@@ -59,6 +1056,7 @@
         </w:rPr>
         <w:t>Арканоид</w:t>
       </w:r>
+      <w:proofErr w:type="spellEnd"/>
       <w:r>
         <w:rPr>
           <w:rFonts w:ascii="Times New Roman" w:hAnsi="Times New Roman" w:cs="Times New Roman"/>
@@ -216,7 +1214,6 @@
           <w:rFonts w:ascii="Times New Roman" w:hAnsi="Times New Roman" w:cs="Times New Roman"/>
           <w:sz w:val="28"/>
           <w:szCs w:val="28"/>
-          <w:lang w:val="en-US"/>
         </w:rPr>
         <w:t>.</w:t>
       </w:r>
@@ -404,6 +1401,119 @@
     </w:lvl>
   </w:abstractNum>
   <w:abstractNum w:abstractNumId="1" w15:restartNumberingAfterBreak="0">
+    <w:nsid w:val="0DA232F8"/>
+    <w:multiLevelType w:val="hybridMultilevel"/>
+    <w:tmpl w:val="80CA5588"/>
+    <w:lvl w:ilvl="0" w:tplc="04190001">
+      <w:start w:val="1"/>
+      <w:numFmt w:val="bullet"/>
+      <w:lvlText w:val=""/>
+      <w:lvlJc w:val="left"/>
+      <w:pPr>
+        <w:ind w:left="720" w:hanging="360"/>
+      </w:pPr>
+      <w:rPr>
+        <w:rFonts w:ascii="Symbol" w:hAnsi="Symbol" w:hint="default"/>
+      </w:rPr>
+    </w:lvl>
+    <w:lvl w:ilvl="1" w:tplc="04190003" w:tentative="1">
+      <w:start w:val="1"/>
+      <w:numFmt w:val="bullet"/>
+      <w:lvlText w:val="o"/>
+      <w:lvlJc w:val="left"/>
+      <w:pPr>
+        <w:ind w:left="1440" w:hanging="360"/>
+      </w:pPr>
+      <w:rPr>
+        <w:rFonts w:ascii="Courier New" w:hAnsi="Courier New" w:cs="Courier New" w:hint="default"/>
+      </w:rPr>
+    </w:lvl>
+    <w:lvl w:ilvl="2" w:tplc="04190005" w:tentative="1">
+      <w:start w:val="1"/>
+      <w:numFmt w:val="bullet"/>
+      <w:lvlText w:val=""/>
+      <w:lvlJc w:val="left"/>
+      <w:pPr>
+        <w:ind w:left="2160" w:hanging="360"/>
+      </w:pPr>
+      <w:rPr>
+        <w:rFonts w:ascii="Wingdings" w:hAnsi="Wingdings" w:hint="default"/>
+      </w:rPr>
+    </w:lvl>
+    <w:lvl w:ilvl="3" w:tplc="04190001" w:tentative="1">
+      <w:start w:val="1"/>
+      <w:numFmt w:val="bullet"/>
+      <w:lvlText w:val=""/>
+      <w:lvlJc w:val="left"/>
+      <w:pPr>
+        <w:ind w:left="2880" w:hanging="360"/>
+      </w:pPr>
+      <w:rPr>
+        <w:rFonts w:ascii="Symbol" w:hAnsi="Symbol" w:hint="default"/>
+      </w:rPr>
+    </w:lvl>
+    <w:lvl w:ilvl="4" w:tplc="04190003" w:tentative="1">
+      <w:start w:val="1"/>
+      <w:numFmt w:val="bullet"/>
+      <w:lvlText w:val="o"/>
+      <w:lvlJc w:val="left"/>
+      <w:pPr>
+        <w:ind w:left="3600" w:hanging="360"/>
+      </w:pPr>
+      <w:rPr>
+        <w:rFonts w:ascii="Courier New" w:hAnsi="Courier New" w:cs="Courier New" w:hint="default"/>
+      </w:rPr>
+    </w:lvl>
+    <w:lvl w:ilvl="5" w:tplc="04190005" w:tentative="1">
+      <w:start w:val="1"/>
+      <w:numFmt w:val="bullet"/>
+      <w:lvlText w:val=""/>
+      <w:lvlJc w:val="left"/>
+      <w:pPr>
+        <w:ind w:left="4320" w:hanging="360"/>
+      </w:pPr>
+      <w:rPr>
+        <w:rFonts w:ascii="Wingdings" w:hAnsi="Wingdings" w:hint="default"/>
+      </w:rPr>
+    </w:lvl>
+    <w:lvl w:ilvl="6" w:tplc="04190001" w:tentative="1">
+      <w:start w:val="1"/>
+      <w:numFmt w:val="bullet"/>
+      <w:lvlText w:val=""/>
+      <w:lvlJc w:val="left"/>
+      <w:pPr>
+        <w:ind w:left="5040" w:hanging="360"/>
+      </w:pPr>
+      <w:rPr>
+        <w:rFonts w:ascii="Symbol" w:hAnsi="Symbol" w:hint="default"/>
+      </w:rPr>
+    </w:lvl>
+    <w:lvl w:ilvl="7" w:tplc="04190003" w:tentative="1">
+      <w:start w:val="1"/>
+      <w:numFmt w:val="bullet"/>
+      <w:lvlText w:val="o"/>
+      <w:lvlJc w:val="left"/>
+      <w:pPr>
+        <w:ind w:left="5760" w:hanging="360"/>
+      </w:pPr>
+      <w:rPr>
+        <w:rFonts w:ascii="Courier New" w:hAnsi="Courier New" w:cs="Courier New" w:hint="default"/>
+      </w:rPr>
+    </w:lvl>
+    <w:lvl w:ilvl="8" w:tplc="04190005" w:tentative="1">
+      <w:start w:val="1"/>
+      <w:numFmt w:val="bullet"/>
+      <w:lvlText w:val=""/>
+      <w:lvlJc w:val="left"/>
+      <w:pPr>
+        <w:ind w:left="6480" w:hanging="360"/>
+      </w:pPr>
+      <w:rPr>
+        <w:rFonts w:ascii="Wingdings" w:hAnsi="Wingdings" w:hint="default"/>
+      </w:rPr>
+    </w:lvl>
+  </w:abstractNum>
+  <w:abstractNum w:abstractNumId="2" w15:restartNumberingAfterBreak="0">
     <w:nsid w:val="2D777013"/>
     <w:multiLevelType w:val="hybridMultilevel"/>
     <w:tmpl w:val="9DD09E64"/>
@@ -489,7 +1599,7 @@
       </w:pPr>
     </w:lvl>
   </w:abstractNum>
-  <w:abstractNum w:abstractNumId="2" w15:restartNumberingAfterBreak="0">
+  <w:abstractNum w:abstractNumId="3" w15:restartNumberingAfterBreak="0">
     <w:nsid w:val="2F285BBD"/>
     <w:multiLevelType w:val="hybridMultilevel"/>
     <w:tmpl w:val="6D804D16"/>
@@ -602,7 +1712,179 @@
       </w:rPr>
     </w:lvl>
   </w:abstractNum>
-  <w:abstractNum w:abstractNumId="3" w15:restartNumberingAfterBreak="0">
+  <w:abstractNum w:abstractNumId="4" w15:restartNumberingAfterBreak="0">
+    <w:nsid w:val="3B30655C"/>
+    <w:multiLevelType w:val="hybridMultilevel"/>
+    <w:tmpl w:val="7EBC8AE8"/>
+    <w:lvl w:ilvl="0" w:tplc="0419000F">
+      <w:start w:val="1"/>
+      <w:numFmt w:val="decimal"/>
+      <w:lvlText w:val="%1."/>
+      <w:lvlJc w:val="left"/>
+      <w:pPr>
+        <w:ind w:left="720" w:hanging="360"/>
+      </w:pPr>
+    </w:lvl>
+    <w:lvl w:ilvl="1" w:tplc="04190019" w:tentative="1">
+      <w:start w:val="1"/>
+      <w:numFmt w:val="lowerLetter"/>
+      <w:lvlText w:val="%2."/>
+      <w:lvlJc w:val="left"/>
+      <w:pPr>
+        <w:ind w:left="1440" w:hanging="360"/>
+      </w:pPr>
+    </w:lvl>
+    <w:lvl w:ilvl="2" w:tplc="0419001B" w:tentative="1">
+      <w:start w:val="1"/>
+      <w:numFmt w:val="lowerRoman"/>
+      <w:lvlText w:val="%3."/>
+      <w:lvlJc w:val="right"/>
+      <w:pPr>
+        <w:ind w:left="2160" w:hanging="180"/>
+      </w:pPr>
+    </w:lvl>
+    <w:lvl w:ilvl="3" w:tplc="0419000F" w:tentative="1">
+      <w:start w:val="1"/>
+      <w:numFmt w:val="decimal"/>
+      <w:lvlText w:val="%4."/>
+      <w:lvlJc w:val="left"/>
+      <w:pPr>
+        <w:ind w:left="2880" w:hanging="360"/>
+      </w:pPr>
+    </w:lvl>
+    <w:lvl w:ilvl="4" w:tplc="04190019" w:tentative="1">
+      <w:start w:val="1"/>
+      <w:numFmt w:val="lowerLetter"/>
+      <w:lvlText w:val="%5."/>
+      <w:lvlJc w:val="left"/>
+      <w:pPr>
+        <w:ind w:left="3600" w:hanging="360"/>
+      </w:pPr>
+    </w:lvl>
+    <w:lvl w:ilvl="5" w:tplc="0419001B" w:tentative="1">
+      <w:start w:val="1"/>
+      <w:numFmt w:val="lowerRoman"/>
+      <w:lvlText w:val="%6."/>
+      <w:lvlJc w:val="right"/>
+      <w:pPr>
+        <w:ind w:left="4320" w:hanging="180"/>
+      </w:pPr>
+    </w:lvl>
+    <w:lvl w:ilvl="6" w:tplc="0419000F" w:tentative="1">
+      <w:start w:val="1"/>
+      <w:numFmt w:val="decimal"/>
+      <w:lvlText w:val="%7."/>
+      <w:lvlJc w:val="left"/>
+      <w:pPr>
+        <w:ind w:left="5040" w:hanging="360"/>
+      </w:pPr>
+    </w:lvl>
+    <w:lvl w:ilvl="7" w:tplc="04190019" w:tentative="1">
+      <w:start w:val="1"/>
+      <w:numFmt w:val="lowerLetter"/>
+      <w:lvlText w:val="%8."/>
+      <w:lvlJc w:val="left"/>
+      <w:pPr>
+        <w:ind w:left="5760" w:hanging="360"/>
+      </w:pPr>
+    </w:lvl>
+    <w:lvl w:ilvl="8" w:tplc="0419001B" w:tentative="1">
+      <w:start w:val="1"/>
+      <w:numFmt w:val="lowerRoman"/>
+      <w:lvlText w:val="%9."/>
+      <w:lvlJc w:val="right"/>
+      <w:pPr>
+        <w:ind w:left="6480" w:hanging="180"/>
+      </w:pPr>
+    </w:lvl>
+  </w:abstractNum>
+  <w:abstractNum w:abstractNumId="5" w15:restartNumberingAfterBreak="0">
+    <w:nsid w:val="40FA0A7D"/>
+    <w:multiLevelType w:val="hybridMultilevel"/>
+    <w:tmpl w:val="23EA1468"/>
+    <w:lvl w:ilvl="0" w:tplc="0419000F">
+      <w:start w:val="1"/>
+      <w:numFmt w:val="decimal"/>
+      <w:lvlText w:val="%1."/>
+      <w:lvlJc w:val="left"/>
+      <w:pPr>
+        <w:ind w:left="1440" w:hanging="360"/>
+      </w:pPr>
+    </w:lvl>
+    <w:lvl w:ilvl="1" w:tplc="04190019" w:tentative="1">
+      <w:start w:val="1"/>
+      <w:numFmt w:val="lowerLetter"/>
+      <w:lvlText w:val="%2."/>
+      <w:lvlJc w:val="left"/>
+      <w:pPr>
+        <w:ind w:left="2160" w:hanging="360"/>
+      </w:pPr>
+    </w:lvl>
+    <w:lvl w:ilvl="2" w:tplc="0419001B" w:tentative="1">
+      <w:start w:val="1"/>
+      <w:numFmt w:val="lowerRoman"/>
+      <w:lvlText w:val="%3."/>
+      <w:lvlJc w:val="right"/>
+      <w:pPr>
+        <w:ind w:left="2880" w:hanging="180"/>
+      </w:pPr>
+    </w:lvl>
+    <w:lvl w:ilvl="3" w:tplc="0419000F" w:tentative="1">
+      <w:start w:val="1"/>
+      <w:numFmt w:val="decimal"/>
+      <w:lvlText w:val="%4."/>
+      <w:lvlJc w:val="left"/>
+      <w:pPr>
+        <w:ind w:left="3600" w:hanging="360"/>
+      </w:pPr>
+    </w:lvl>
+    <w:lvl w:ilvl="4" w:tplc="04190019" w:tentative="1">
+      <w:start w:val="1"/>
+      <w:numFmt w:val="lowerLetter"/>
+      <w:lvlText w:val="%5."/>
+      <w:lvlJc w:val="left"/>
+      <w:pPr>
+        <w:ind w:left="4320" w:hanging="360"/>
+      </w:pPr>
+    </w:lvl>
+    <w:lvl w:ilvl="5" w:tplc="0419001B" w:tentative="1">
+      <w:start w:val="1"/>
+      <w:numFmt w:val="lowerRoman"/>
+      <w:lvlText w:val="%6."/>
+      <w:lvlJc w:val="right"/>
+      <w:pPr>
+        <w:ind w:left="5040" w:hanging="180"/>
+      </w:pPr>
+    </w:lvl>
+    <w:lvl w:ilvl="6" w:tplc="0419000F" w:tentative="1">
+      <w:start w:val="1"/>
+      <w:numFmt w:val="decimal"/>
+      <w:lvlText w:val="%7."/>
+      <w:lvlJc w:val="left"/>
+      <w:pPr>
+        <w:ind w:left="5760" w:hanging="360"/>
+      </w:pPr>
+    </w:lvl>
+    <w:lvl w:ilvl="7" w:tplc="04190019" w:tentative="1">
+      <w:start w:val="1"/>
+      <w:numFmt w:val="lowerLetter"/>
+      <w:lvlText w:val="%8."/>
+      <w:lvlJc w:val="left"/>
+      <w:pPr>
+        <w:ind w:left="6480" w:hanging="360"/>
+      </w:pPr>
+    </w:lvl>
+    <w:lvl w:ilvl="8" w:tplc="0419001B" w:tentative="1">
+      <w:start w:val="1"/>
+      <w:numFmt w:val="lowerRoman"/>
+      <w:lvlText w:val="%9."/>
+      <w:lvlJc w:val="right"/>
+      <w:pPr>
+        <w:ind w:left="7200" w:hanging="180"/>
+      </w:pPr>
+    </w:lvl>
+  </w:abstractNum>
+  <w:abstractNum w:abstractNumId="6" w15:restartNumberingAfterBreak="0">
     <w:nsid w:val="5A4C5077"/>
     <w:multiLevelType w:val="hybridMultilevel"/>
     <w:tmpl w:val="67385BB8"/>
@@ -715,7 +1997,93 @@
       </w:rPr>
     </w:lvl>
   </w:abstractNum>
-  <w:abstractNum w:abstractNumId="4" w15:restartNumberingAfterBreak="0">
+  <w:abstractNum w:abstractNumId="7" w15:restartNumberingAfterBreak="0">
+    <w:nsid w:val="6D07717B"/>
+    <w:multiLevelType w:val="hybridMultilevel"/>
+    <w:tmpl w:val="BA90C492"/>
+    <w:lvl w:ilvl="0" w:tplc="0419000F">
+      <w:start w:val="1"/>
+      <w:numFmt w:val="decimal"/>
+      <w:lvlText w:val="%1."/>
+      <w:lvlJc w:val="left"/>
+      <w:pPr>
+        <w:ind w:left="720" w:hanging="360"/>
+      </w:pPr>
+    </w:lvl>
+    <w:lvl w:ilvl="1" w:tplc="04190019" w:tentative="1">
+      <w:start w:val="1"/>
+      <w:numFmt w:val="lowerLetter"/>
+      <w:lvlText w:val="%2."/>
+      <w:lvlJc w:val="left"/>
+      <w:pPr>
+        <w:ind w:left="1440" w:hanging="360"/>
+      </w:pPr>
+    </w:lvl>
+    <w:lvl w:ilvl="2" w:tplc="0419001B" w:tentative="1">
+      <w:start w:val="1"/>
+      <w:numFmt w:val="lowerRoman"/>
+      <w:lvlText w:val="%3."/>
+      <w:lvlJc w:val="right"/>
+      <w:pPr>
+        <w:ind w:left="2160" w:hanging="180"/>
+      </w:pPr>
+    </w:lvl>
+    <w:lvl w:ilvl="3" w:tplc="0419000F" w:tentative="1">
+      <w:start w:val="1"/>
+      <w:numFmt w:val="decimal"/>
+      <w:lvlText w:val="%4."/>
+      <w:lvlJc w:val="left"/>
+      <w:pPr>
+        <w:ind w:left="2880" w:hanging="360"/>
+      </w:pPr>
+    </w:lvl>
+    <w:lvl w:ilvl="4" w:tplc="04190019" w:tentative="1">
+      <w:start w:val="1"/>
+      <w:numFmt w:val="lowerLetter"/>
+      <w:lvlText w:val="%5."/>
+      <w:lvlJc w:val="left"/>
+      <w:pPr>
+        <w:ind w:left="3600" w:hanging="360"/>
+      </w:pPr>
+    </w:lvl>
+    <w:lvl w:ilvl="5" w:tplc="0419001B" w:tentative="1">
+      <w:start w:val="1"/>
+      <w:numFmt w:val="lowerRoman"/>
+      <w:lvlText w:val="%6."/>
+      <w:lvlJc w:val="right"/>
+      <w:pPr>
+        <w:ind w:left="4320" w:hanging="180"/>
+      </w:pPr>
+    </w:lvl>
+    <w:lvl w:ilvl="6" w:tplc="0419000F" w:tentative="1">
+      <w:start w:val="1"/>
+      <w:numFmt w:val="decimal"/>
+      <w:lvlText w:val="%7."/>
+      <w:lvlJc w:val="left"/>
+      <w:pPr>
+        <w:ind w:left="5040" w:hanging="360"/>
+      </w:pPr>
+    </w:lvl>
+    <w:lvl w:ilvl="7" w:tplc="04190019" w:tentative="1">
+      <w:start w:val="1"/>
+      <w:numFmt w:val="lowerLetter"/>
+      <w:lvlText w:val="%8."/>
+      <w:lvlJc w:val="left"/>
+      <w:pPr>
+        <w:ind w:left="5760" w:hanging="360"/>
+      </w:pPr>
+    </w:lvl>
+    <w:lvl w:ilvl="8" w:tplc="0419001B" w:tentative="1">
+      <w:start w:val="1"/>
+      <w:numFmt w:val="lowerRoman"/>
+      <w:lvlText w:val="%9."/>
+      <w:lvlJc w:val="right"/>
+      <w:pPr>
+        <w:ind w:left="6480" w:hanging="180"/>
+      </w:pPr>
+    </w:lvl>
+  </w:abstractNum>
+  <w:abstractNum w:abstractNumId="8" w15:restartNumberingAfterBreak="0">
     <w:nsid w:val="71BD42A0"/>
     <w:multiLevelType w:val="hybridMultilevel"/>
     <w:tmpl w:val="9218209A"/>
@@ -832,16 +2200,28 @@
     <w:abstractNumId w:val="0"/>
   </w:num>
   <w:num w:numId="2">
+    <w:abstractNumId w:val="2"/>
+  </w:num>
+  <w:num w:numId="3">
+    <w:abstractNumId w:val="8"/>
+  </w:num>
+  <w:num w:numId="4">
+    <w:abstractNumId w:val="3"/>
+  </w:num>
+  <w:num w:numId="5">
+    <w:abstractNumId w:val="6"/>
+  </w:num>
+  <w:num w:numId="6">
     <w:abstractNumId w:val="1"/>
   </w:num>
-  <w:num w:numId="3">
+  <w:num w:numId="7">
+    <w:abstractNumId w:val="7"/>
+  </w:num>
+  <w:num w:numId="8">
     <w:abstractNumId w:val="4"/>
   </w:num>
-  <w:num w:numId="4">
-    <w:abstractNumId w:val="2"/>
-  </w:num>
-  <w:num w:numId="5">
-    <w:abstractNumId w:val="3"/>
+  <w:num w:numId="9">
+    <w:abstractNumId w:val="5"/>
   </w:num>
 </w:numbering>
 </file>
@@ -1283,6 +2663,22 @@
       <w:contextualSpacing/>
     </w:pPr>
   </w:style>
+  <w:style w:type="paragraph" w:customStyle="1" w:styleId="Default">
+    <w:name w:val="Default"/>
+    <w:rsid w:val="00595915"/>
+    <w:pPr>
+      <w:autoSpaceDE w:val="0"/>
+      <w:autoSpaceDN w:val="0"/>
+      <w:adjustRightInd w:val="0"/>
+      <w:spacing w:after="0" w:line="240" w:lineRule="auto"/>
+    </w:pPr>
+    <w:rPr>
+      <w:rFonts w:ascii="Times New Roman" w:hAnsi="Times New Roman" w:cs="Times New Roman"/>
+      <w:color w:val="000000"/>
+      <w:sz w:val="24"/>
+      <w:szCs w:val="24"/>
+    </w:rPr>
+  </w:style>
 </w:styles>
 </file>
 
